--- a/Detailed Instructions.docx
+++ b/Detailed Instructions.docx
@@ -851,14 +851,186 @@
       <w:r>
         <w:t>Print out the results from the database</w:t>
       </w:r>
+      <w:r>
+        <w:br/>
+      </w:r>
+      <w:r>
+        <w:br/>
+      </w:r>
+    </w:p>
+    <w:p>
+      <w:r>
+        <w:br w:type="page"/>
+      </w:r>
+    </w:p>
+    <w:p>
+      <w:pPr>
+        <w:pStyle w:val="Heading1"/>
+      </w:pPr>
+      <w:r>
+        <w:t>Team 3: Mobile App – Detailed Instructions &amp; Explanation</w:t>
+      </w:r>
+    </w:p>
+    <w:p/>
+    <w:p>
+      <w:r>
+        <w:t>If you are having difficulty getting your project up and running, these instructions might help.</w:t>
+      </w:r>
+    </w:p>
+    <w:p>
+      <w:r>
+        <w:t>Mobile Apps for iOS are creating used the xCode application, freely available in the Mac App Store.</w:t>
+      </w:r>
+    </w:p>
+    <w:p/>
+    <w:p>
+      <w:pPr>
+        <w:pStyle w:val="ListParagraph"/>
+        <w:numPr>
+          <w:ilvl w:val="0"/>
+          <w:numId w:val="4"/>
+        </w:numPr>
+      </w:pPr>
+      <w:r>
+        <w:t>Once in XCODE, create a new project</w:t>
+      </w:r>
+    </w:p>
+    <w:p>
+      <w:pPr>
+        <w:pStyle w:val="ListParagraph"/>
+        <w:numPr>
+          <w:ilvl w:val="0"/>
+          <w:numId w:val="4"/>
+        </w:numPr>
+      </w:pPr>
+      <w:r>
+        <w:t xml:space="preserve">Make sure you have reviewed the basic IOS tutorials </w:t>
+      </w:r>
+    </w:p>
+    <w:p>
+      <w:pPr>
+        <w:pStyle w:val="ListParagraph"/>
+        <w:numPr>
+          <w:ilvl w:val="0"/>
+          <w:numId w:val="4"/>
+        </w:numPr>
+      </w:pPr>
+      <w:r>
+        <w:t>Drag on a label and a button</w:t>
+      </w:r>
+      <w:r>
+        <w:t xml:space="preserve"> into the Main.storyboard</w:t>
+      </w:r>
+    </w:p>
+    <w:p>
+      <w:pPr>
+        <w:pStyle w:val="ListParagraph"/>
+        <w:numPr>
+          <w:ilvl w:val="0"/>
+          <w:numId w:val="4"/>
+        </w:numPr>
+      </w:pPr>
+      <w:r>
+        <w:t>Click the two circles icon (top left) to bring up two windows</w:t>
+      </w:r>
+    </w:p>
+    <w:p>
+      <w:pPr>
+        <w:pStyle w:val="ListParagraph"/>
+        <w:numPr>
+          <w:ilvl w:val="0"/>
+          <w:numId w:val="4"/>
+        </w:numPr>
+      </w:pPr>
+      <w:r>
+        <w:t>Holding the CTRL key, drag your label and then your button into the ViewController as per the instructions on the apple IOS tutorial</w:t>
+      </w:r>
+    </w:p>
+    <w:p>
+      <w:pPr>
+        <w:pStyle w:val="ListParagraph"/>
+        <w:numPr>
+          <w:ilvl w:val="0"/>
+          <w:numId w:val="4"/>
+        </w:numPr>
+      </w:pPr>
+      <w:r>
+        <w:t>Within the git repository you cloned, under codesnippets and mobile you will find the XML parser code. Take just the parser functions and paste them in. You will also need to place the appropriate declerations at the top</w:t>
+      </w:r>
+    </w:p>
+    <w:p>
+      <w:pPr>
+        <w:pStyle w:val="ListParagraph"/>
+        <w:numPr>
+          <w:ilvl w:val="0"/>
+          <w:numId w:val="4"/>
+        </w:numPr>
+      </w:pPr>
+      <w:r>
+        <w:t xml:space="preserve">Next drag on an action </w:t>
+      </w:r>
+      <w:r>
+        <w:t>from the button onto the ViewController</w:t>
+      </w:r>
+    </w:p>
+    <w:p>
+      <w:pPr>
+        <w:pStyle w:val="ListParagraph"/>
+        <w:numPr>
+          <w:ilvl w:val="0"/>
+          <w:numId w:val="4"/>
+        </w:numPr>
+      </w:pPr>
+      <w:r>
+        <w:t>In the codesnippets there is code that will call the parser</w:t>
+      </w:r>
+      <w:r>
+        <w:t xml:space="preserve"> – you’ll need to modify to get it to work</w:t>
+      </w:r>
+      <w:r>
+        <w:t xml:space="preserve"> </w:t>
+      </w:r>
+    </w:p>
+    <w:p>
+      <w:pPr>
+        <w:pStyle w:val="ListParagraph"/>
+        <w:numPr>
+          <w:ilvl w:val="1"/>
+          <w:numId w:val="4"/>
+        </w:numPr>
+      </w:pPr>
+      <w:r>
+        <w:t>Readings are put into an array called temperatureReadings – you will need to work</w:t>
+      </w:r>
+      <w:r>
+        <w:t xml:space="preserve"> out how to read this array </w:t>
+      </w:r>
+    </w:p>
+    <w:p>
+      <w:pPr>
+        <w:pStyle w:val="ListParagraph"/>
+        <w:numPr>
+          <w:ilvl w:val="1"/>
+          <w:numId w:val="4"/>
+        </w:numPr>
+      </w:pPr>
+      <w:r>
+        <w:t xml:space="preserve">You’ll then want to update your label with the values </w:t>
+      </w:r>
+    </w:p>
+    <w:p>
+      <w:pPr>
+        <w:pStyle w:val="ListParagraph"/>
+        <w:numPr>
+          <w:ilvl w:val="0"/>
+          <w:numId w:val="4"/>
+        </w:numPr>
+      </w:pPr>
+      <w:r>
+        <w:t>Next you’ll need to work on how to choose whether to read temperature or pressure</w:t>
+      </w:r>
       <w:bookmarkStart w:id="0" w:name="_GoBack"/>
       <w:bookmarkEnd w:id="0"/>
-      <w:r>
-        <w:br/>
-      </w:r>
-      <w:r>
-        <w:br/>
-      </w:r>
     </w:p>
     <w:sectPr>
       <w:pgSz w:w="11900" w:h="16840"/>
@@ -873,6 +1045,119 @@
 <file path=word/numbering.xml><?xml version="1.0" encoding="utf-8"?>
 <w:numbering xmlns:wpc="http://schemas.microsoft.com/office/word/2010/wordprocessingCanvas" xmlns:mo="http://schemas.microsoft.com/office/mac/office/2008/main" xmlns:mc="http://schemas.openxmlformats.org/markup-compatibility/2006" xmlns:mv="urn:schemas-microsoft-com:mac:vml" xmlns:o="urn:schemas-microsoft-com:office:office" xmlns:r="http://schemas.openxmlformats.org/officeDocument/2006/relationships" xmlns:m="http://schemas.openxmlformats.org/officeDocument/2006/math" xmlns:v="urn:schemas-microsoft-com:vml" xmlns:wp14="http://schemas.microsoft.com/office/word/2010/wordprocessingDrawing" xmlns:wp="http://schemas.openxmlformats.org/drawingml/2006/wordprocessingDrawing" xmlns:w10="urn:schemas-microsoft-com:office:word" xmlns:w="http://schemas.openxmlformats.org/wordprocessingml/2006/main" xmlns:w14="http://schemas.microsoft.com/office/word/2010/wordml" xmlns:w15="http://schemas.microsoft.com/office/word/2012/wordml" xmlns:wpg="http://schemas.microsoft.com/office/word/2010/wordprocessingGroup" xmlns:wpi="http://schemas.microsoft.com/office/word/2010/wordprocessingInk" xmlns:wne="http://schemas.microsoft.com/office/word/2006/wordml" xmlns:wps="http://schemas.microsoft.com/office/word/2010/wordprocessingShape" mc:Ignorable="w14 w15 wp14">
   <w:abstractNum w:abstractNumId="0">
+    <w:nsid w:val="18035871"/>
+    <w:multiLevelType w:val="hybridMultilevel"/>
+    <w:tmpl w:val="76B463B8"/>
+    <w:lvl w:ilvl="0" w:tplc="04090001">
+      <w:start w:val="1"/>
+      <w:numFmt w:val="bullet"/>
+      <w:lvlText w:val=""/>
+      <w:lvlJc w:val="left"/>
+      <w:pPr>
+        <w:ind w:left="720" w:hanging="360"/>
+      </w:pPr>
+      <w:rPr>
+        <w:rFonts w:ascii="Symbol" w:hAnsi="Symbol" w:hint="default"/>
+      </w:rPr>
+    </w:lvl>
+    <w:lvl w:ilvl="1" w:tplc="04090003">
+      <w:start w:val="1"/>
+      <w:numFmt w:val="bullet"/>
+      <w:lvlText w:val="o"/>
+      <w:lvlJc w:val="left"/>
+      <w:pPr>
+        <w:ind w:left="1440" w:hanging="360"/>
+      </w:pPr>
+      <w:rPr>
+        <w:rFonts w:ascii="Courier New" w:hAnsi="Courier New" w:cs="Courier New" w:hint="default"/>
+      </w:rPr>
+    </w:lvl>
+    <w:lvl w:ilvl="2" w:tplc="04090005" w:tentative="1">
+      <w:start w:val="1"/>
+      <w:numFmt w:val="bullet"/>
+      <w:lvlText w:val=""/>
+      <w:lvlJc w:val="left"/>
+      <w:pPr>
+        <w:ind w:left="2160" w:hanging="360"/>
+      </w:pPr>
+      <w:rPr>
+        <w:rFonts w:ascii="Wingdings" w:hAnsi="Wingdings" w:hint="default"/>
+      </w:rPr>
+    </w:lvl>
+    <w:lvl w:ilvl="3" w:tplc="04090001" w:tentative="1">
+      <w:start w:val="1"/>
+      <w:numFmt w:val="bullet"/>
+      <w:lvlText w:val=""/>
+      <w:lvlJc w:val="left"/>
+      <w:pPr>
+        <w:ind w:left="2880" w:hanging="360"/>
+      </w:pPr>
+      <w:rPr>
+        <w:rFonts w:ascii="Symbol" w:hAnsi="Symbol" w:hint="default"/>
+      </w:rPr>
+    </w:lvl>
+    <w:lvl w:ilvl="4" w:tplc="04090003" w:tentative="1">
+      <w:start w:val="1"/>
+      <w:numFmt w:val="bullet"/>
+      <w:lvlText w:val="o"/>
+      <w:lvlJc w:val="left"/>
+      <w:pPr>
+        <w:ind w:left="3600" w:hanging="360"/>
+      </w:pPr>
+      <w:rPr>
+        <w:rFonts w:ascii="Courier New" w:hAnsi="Courier New" w:cs="Courier New" w:hint="default"/>
+      </w:rPr>
+    </w:lvl>
+    <w:lvl w:ilvl="5" w:tplc="04090005" w:tentative="1">
+      <w:start w:val="1"/>
+      <w:numFmt w:val="bullet"/>
+      <w:lvlText w:val=""/>
+      <w:lvlJc w:val="left"/>
+      <w:pPr>
+        <w:ind w:left="4320" w:hanging="360"/>
+      </w:pPr>
+      <w:rPr>
+        <w:rFonts w:ascii="Wingdings" w:hAnsi="Wingdings" w:hint="default"/>
+      </w:rPr>
+    </w:lvl>
+    <w:lvl w:ilvl="6" w:tplc="04090001" w:tentative="1">
+      <w:start w:val="1"/>
+      <w:numFmt w:val="bullet"/>
+      <w:lvlText w:val=""/>
+      <w:lvlJc w:val="left"/>
+      <w:pPr>
+        <w:ind w:left="5040" w:hanging="360"/>
+      </w:pPr>
+      <w:rPr>
+        <w:rFonts w:ascii="Symbol" w:hAnsi="Symbol" w:hint="default"/>
+      </w:rPr>
+    </w:lvl>
+    <w:lvl w:ilvl="7" w:tplc="04090003" w:tentative="1">
+      <w:start w:val="1"/>
+      <w:numFmt w:val="bullet"/>
+      <w:lvlText w:val="o"/>
+      <w:lvlJc w:val="left"/>
+      <w:pPr>
+        <w:ind w:left="5760" w:hanging="360"/>
+      </w:pPr>
+      <w:rPr>
+        <w:rFonts w:ascii="Courier New" w:hAnsi="Courier New" w:cs="Courier New" w:hint="default"/>
+      </w:rPr>
+    </w:lvl>
+    <w:lvl w:ilvl="8" w:tplc="04090005" w:tentative="1">
+      <w:start w:val="1"/>
+      <w:numFmt w:val="bullet"/>
+      <w:lvlText w:val=""/>
+      <w:lvlJc w:val="left"/>
+      <w:pPr>
+        <w:ind w:left="6480" w:hanging="360"/>
+      </w:pPr>
+      <w:rPr>
+        <w:rFonts w:ascii="Wingdings" w:hAnsi="Wingdings" w:hint="default"/>
+      </w:rPr>
+    </w:lvl>
+  </w:abstractNum>
+  <w:abstractNum w:abstractNumId="1">
     <w:nsid w:val="29D34007"/>
     <w:multiLevelType w:val="hybridMultilevel"/>
     <w:tmpl w:val="195C4C64"/>
@@ -985,7 +1270,7 @@
       </w:rPr>
     </w:lvl>
   </w:abstractNum>
-  <w:abstractNum w:abstractNumId="1">
+  <w:abstractNum w:abstractNumId="2">
     <w:nsid w:val="50D42043"/>
     <w:multiLevelType w:val="hybridMultilevel"/>
     <w:tmpl w:val="D44A946A"/>
@@ -1098,7 +1383,7 @@
       </w:rPr>
     </w:lvl>
   </w:abstractNum>
-  <w:abstractNum w:abstractNumId="2">
+  <w:abstractNum w:abstractNumId="3">
     <w:nsid w:val="645F5B04"/>
     <w:multiLevelType w:val="hybridMultilevel"/>
     <w:tmpl w:val="9D7654C8"/>
@@ -1212,12 +1497,15 @@
     </w:lvl>
   </w:abstractNum>
   <w:num w:numId="1">
+    <w:abstractNumId w:val="2"/>
+  </w:num>
+  <w:num w:numId="2">
+    <w:abstractNumId w:val="3"/>
+  </w:num>
+  <w:num w:numId="3">
     <w:abstractNumId w:val="1"/>
   </w:num>
-  <w:num w:numId="2">
-    <w:abstractNumId w:val="2"/>
-  </w:num>
-  <w:num w:numId="3">
+  <w:num w:numId="4">
     <w:abstractNumId w:val="0"/>
   </w:num>
 </w:numbering>

--- a/Detailed Instructions.docx
+++ b/Detailed Instructions.docx
@@ -456,31 +456,7 @@
         <w:rPr>
           <w:lang w:val="en-GB"/>
         </w:rPr>
-        <w:t xml:space="preserve">Team </w:t>
-      </w:r>
-      <w:r>
-        <w:rPr>
-          <w:lang w:val="en-GB"/>
-        </w:rPr>
-        <w:t>2</w:t>
-      </w:r>
-      <w:r>
-        <w:rPr>
-          <w:lang w:val="en-GB"/>
-        </w:rPr>
-        <w:t xml:space="preserve">: </w:t>
-      </w:r>
-      <w:r>
-        <w:rPr>
-          <w:lang w:val="en-GB"/>
-        </w:rPr>
-        <w:t>Web Server</w:t>
-      </w:r>
-      <w:r>
-        <w:rPr>
-          <w:lang w:val="en-GB"/>
-        </w:rPr>
-        <w:t xml:space="preserve"> – Detailed Instructions &amp; Explanation</w:t>
+        <w:t>Team 2: Web Server – Detailed Instructions &amp; Explanation</w:t>
       </w:r>
     </w:p>
     <w:p>
@@ -560,13 +536,7 @@
         <w:t xml:space="preserve">The webserver then runs scripts based on the requested URL – for example </w:t>
       </w:r>
       <w:r>
-        <w:t>http://site.com/script.php</w:t>
-      </w:r>
-      <w:r>
-        <w:t xml:space="preserve">  </w:t>
-      </w:r>
-      <w:r>
-        <w:t>will trigger the script.php</w:t>
+        <w:t>http://site.com/script.php  will trigger the script.php</w:t>
       </w:r>
       <w:r>
         <w:t xml:space="preserve"> script to run. </w:t>
@@ -892,7 +862,22 @@
         </w:numPr>
       </w:pPr>
       <w:r>
-        <w:t>Once in XCODE, create a new project</w:t>
+        <w:t xml:space="preserve">Once in </w:t>
+      </w:r>
+      <w:r>
+        <w:t>xCode</w:t>
+      </w:r>
+      <w:r>
+        <w:t>,</w:t>
+      </w:r>
+      <w:r>
+        <w:t xml:space="preserve"> </w:t>
+      </w:r>
+      <w:r>
+        <w:t>create a new project</w:t>
+      </w:r>
+      <w:r>
+        <w:t xml:space="preserve"> around a Single View Application</w:t>
       </w:r>
     </w:p>
     <w:p>
@@ -955,7 +940,22 @@
         </w:numPr>
       </w:pPr>
       <w:r>
-        <w:t>Within the git repository you cloned, under codesnippets and mobile you will find the XML parser code. Take just the parser functions and paste them in. You will also need to place the appropriate declerations at the top</w:t>
+        <w:t xml:space="preserve">Within the git repository you cloned, under codesnippets and mobile you will find the XML parser code. Take just the parser functions and paste </w:t>
+      </w:r>
+      <w:r>
+        <w:t>it</w:t>
+      </w:r>
+      <w:r>
+        <w:t xml:space="preserve"> in. You will also need to place the appropriate </w:t>
+      </w:r>
+      <w:r>
+        <w:t>declarations</w:t>
+      </w:r>
+      <w:r>
+        <w:t xml:space="preserve"> at the top</w:t>
+      </w:r>
+      <w:r>
+        <w:t xml:space="preserve"> of the screen</w:t>
       </w:r>
     </w:p>
     <w:p>
@@ -972,65 +972,71 @@
       <w:r>
         <w:t>from the button onto the ViewController</w:t>
       </w:r>
-    </w:p>
-    <w:p>
-      <w:pPr>
-        <w:pStyle w:val="ListParagraph"/>
-        <w:numPr>
-          <w:ilvl w:val="0"/>
-          <w:numId w:val="4"/>
-        </w:numPr>
-      </w:pPr>
-      <w:r>
-        <w:t>In the codesnippets there is code that will call the parser</w:t>
-      </w:r>
-      <w:r>
-        <w:t xml:space="preserve"> – you’ll need to modify to get it to work</w:t>
-      </w:r>
-      <w:r>
-        <w:t xml:space="preserve"> </w:t>
-      </w:r>
-    </w:p>
-    <w:p>
-      <w:pPr>
-        <w:pStyle w:val="ListParagraph"/>
-        <w:numPr>
-          <w:ilvl w:val="1"/>
-          <w:numId w:val="4"/>
-        </w:numPr>
-      </w:pPr>
-      <w:r>
-        <w:t>Readings are put into an array called temperatureReadings – you will need to work</w:t>
-      </w:r>
-      <w:r>
-        <w:t xml:space="preserve"> out how to read this array </w:t>
-      </w:r>
-    </w:p>
-    <w:p>
-      <w:pPr>
-        <w:pStyle w:val="ListParagraph"/>
-        <w:numPr>
-          <w:ilvl w:val="1"/>
-          <w:numId w:val="4"/>
-        </w:numPr>
-      </w:pPr>
-      <w:r>
-        <w:t xml:space="preserve">You’ll then want to update your label with the values </w:t>
-      </w:r>
-    </w:p>
-    <w:p>
-      <w:pPr>
-        <w:pStyle w:val="ListParagraph"/>
-        <w:numPr>
-          <w:ilvl w:val="0"/>
-          <w:numId w:val="4"/>
-        </w:numPr>
-      </w:pPr>
-      <w:r>
-        <w:t>Next you’ll need to work on how to choose whether to read temperature or pressure</w:t>
+      <w:r>
+        <w:t xml:space="preserve"> (use the CTRL button again, but select Action)</w:t>
       </w:r>
       <w:bookmarkStart w:id="0" w:name="_GoBack"/>
       <w:bookmarkEnd w:id="0"/>
+    </w:p>
+    <w:p>
+      <w:pPr>
+        <w:pStyle w:val="ListParagraph"/>
+        <w:numPr>
+          <w:ilvl w:val="0"/>
+          <w:numId w:val="4"/>
+        </w:numPr>
+      </w:pPr>
+      <w:r>
+        <w:t>In the codesnippets there is code that will call the parser</w:t>
+      </w:r>
+      <w:r>
+        <w:t xml:space="preserve"> – you’ll need to modify to get it to work</w:t>
+      </w:r>
+      <w:r>
+        <w:t xml:space="preserve"> </w:t>
+      </w:r>
+      <w:r>
+        <w:t>in your environment</w:t>
+      </w:r>
+    </w:p>
+    <w:p>
+      <w:pPr>
+        <w:pStyle w:val="ListParagraph"/>
+        <w:numPr>
+          <w:ilvl w:val="1"/>
+          <w:numId w:val="4"/>
+        </w:numPr>
+      </w:pPr>
+      <w:r>
+        <w:t>Readings are put into an array called temperatureReadings – you will need to work</w:t>
+      </w:r>
+      <w:r>
+        <w:t xml:space="preserve"> out how to read this array </w:t>
+      </w:r>
+    </w:p>
+    <w:p>
+      <w:pPr>
+        <w:pStyle w:val="ListParagraph"/>
+        <w:numPr>
+          <w:ilvl w:val="1"/>
+          <w:numId w:val="4"/>
+        </w:numPr>
+      </w:pPr>
+      <w:r>
+        <w:t xml:space="preserve">You’ll then want to update your label with the values </w:t>
+      </w:r>
+    </w:p>
+    <w:p>
+      <w:pPr>
+        <w:pStyle w:val="ListParagraph"/>
+        <w:numPr>
+          <w:ilvl w:val="0"/>
+          <w:numId w:val="4"/>
+        </w:numPr>
+      </w:pPr>
+      <w:r>
+        <w:t>Next you’ll need to work on how to choose whether to read temperature or pressure</w:t>
+      </w:r>
     </w:p>
     <w:sectPr>
       <w:pgSz w:w="11900" w:h="16840"/>
@@ -1524,7 +1530,7 @@
     </w:rPrDefault>
     <w:pPrDefault/>
   </w:docDefaults>
-  <w:latentStyles w:defLockedState="0" w:defUIPriority="99" w:defSemiHidden="0" w:defUnhideWhenUsed="0" w:defQFormat="0" w:count="380">
+  <w:latentStyles w:defLockedState="0" w:defUIPriority="99" w:defSemiHidden="0" w:defUnhideWhenUsed="0" w:defQFormat="0" w:count="382">
     <w:lsdException w:name="Normal" w:uiPriority="0" w:qFormat="1"/>
     <w:lsdException w:name="heading 1" w:uiPriority="9" w:qFormat="1"/>
     <w:lsdException w:name="heading 2" w:semiHidden="1" w:uiPriority="9" w:unhideWhenUsed="1" w:qFormat="1"/>
@@ -1630,7 +1636,6 @@
     <w:lsdException w:name="HTML Sample" w:semiHidden="1" w:unhideWhenUsed="1"/>
     <w:lsdException w:name="HTML Typewriter" w:semiHidden="1" w:unhideWhenUsed="1"/>
     <w:lsdException w:name="HTML Variable" w:semiHidden="1" w:unhideWhenUsed="1"/>
-    <w:lsdException w:name="Normal Table" w:semiHidden="1" w:unhideWhenUsed="1"/>
     <w:lsdException w:name="annotation subject" w:semiHidden="1" w:unhideWhenUsed="1"/>
     <w:lsdException w:name="No List" w:semiHidden="1" w:unhideWhenUsed="1"/>
     <w:lsdException w:name="Outline List 1" w:semiHidden="1" w:unhideWhenUsed="1"/>
@@ -1676,11 +1681,9 @@
     <w:lsdException w:name="Table Subtle 1" w:semiHidden="1" w:unhideWhenUsed="1"/>
     <w:lsdException w:name="Table Subtle 2" w:semiHidden="1" w:unhideWhenUsed="1"/>
     <w:lsdException w:name="Table Web 1" w:semiHidden="1" w:unhideWhenUsed="1"/>
-    <w:lsdException w:name="Table Web 2" w:semiHidden="1" w:unhideWhenUsed="1"/>
     <w:lsdException w:name="Table Web 3" w:semiHidden="1" w:unhideWhenUsed="1"/>
     <w:lsdException w:name="Balloon Text" w:semiHidden="1" w:unhideWhenUsed="1"/>
     <w:lsdException w:name="Table Grid" w:uiPriority="39"/>
-    <w:lsdException w:name="Table Theme" w:semiHidden="1" w:unhideWhenUsed="1"/>
     <w:lsdException w:name="Note Level 1" w:semiHidden="1" w:unhideWhenUsed="1"/>
     <w:lsdException w:name="Note Level 2" w:semiHidden="1" w:unhideWhenUsed="1"/>
     <w:lsdException w:name="Note Level 3" w:semiHidden="1" w:unhideWhenUsed="1"/>
@@ -1905,6 +1908,8 @@
     <w:lsdException w:name="List Table 5 Dark Accent 6" w:uiPriority="50"/>
     <w:lsdException w:name="List Table 6 Colorful Accent 6" w:uiPriority="51"/>
     <w:lsdException w:name="List Table 7 Colorful Accent 6" w:uiPriority="52"/>
+    <w:lsdException w:name="Mention" w:semiHidden="1" w:unhideWhenUsed="1"/>
+    <w:lsdException w:name="Smart Hyperlink" w:semiHidden="1" w:unhideWhenUsed="1"/>
   </w:latentStyles>
   <w:style w:type="paragraph" w:default="1" w:styleId="Normal">
     <w:name w:val="Normal"/>

--- a/Detailed Instructions.docx
+++ b/Detailed Instructions.docx
@@ -74,19 +74,43 @@
         </w:numPr>
       </w:pPr>
       <w:r>
-        <w:t>Mac: Terminal: ssh pi@&lt;ip address&gt;       You’ll then be asked for a password (raspberry)</w:t>
-      </w:r>
-    </w:p>
-    <w:p>
-      <w:pPr>
-        <w:pStyle w:val="ListParagraph"/>
-        <w:numPr>
-          <w:ilvl w:val="1"/>
-          <w:numId w:val="1"/>
-        </w:numPr>
-      </w:pPr>
-      <w:r>
-        <w:t xml:space="preserve">Windows: You’ll need to download a client like PuTTY  </w:t>
+        <w:t xml:space="preserve">Mac: Terminal: </w:t>
+      </w:r>
+      <w:proofErr w:type="spellStart"/>
+      <w:r>
+        <w:t>ssh</w:t>
+      </w:r>
+      <w:proofErr w:type="spellEnd"/>
+      <w:r>
+        <w:t xml:space="preserve"> pi@&lt;</w:t>
+      </w:r>
+      <w:proofErr w:type="spellStart"/>
+      <w:r>
+        <w:t>ip</w:t>
+      </w:r>
+      <w:proofErr w:type="spellEnd"/>
+      <w:r>
+        <w:t xml:space="preserve"> address&gt;       You’ll then be asked for a password (raspberry)</w:t>
+      </w:r>
+    </w:p>
+    <w:p>
+      <w:pPr>
+        <w:pStyle w:val="ListParagraph"/>
+        <w:numPr>
+          <w:ilvl w:val="1"/>
+          <w:numId w:val="1"/>
+        </w:numPr>
+      </w:pPr>
+      <w:r>
+        <w:t xml:space="preserve">Windows: You’ll need to download a client like </w:t>
+      </w:r>
+      <w:proofErr w:type="spellStart"/>
+      <w:r>
+        <w:t>PuTTY</w:t>
+      </w:r>
+      <w:proofErr w:type="spellEnd"/>
+      <w:r>
+        <w:t xml:space="preserve">  </w:t>
       </w:r>
     </w:p>
     <w:p>
@@ -172,8 +196,13 @@
           <w:numId w:val="1"/>
         </w:numPr>
       </w:pPr>
-      <w:r>
-        <w:t xml:space="preserve">sudo i2cdetect –y 1 </w:t>
+      <w:proofErr w:type="spellStart"/>
+      <w:r>
+        <w:t>sudo</w:t>
+      </w:r>
+      <w:proofErr w:type="spellEnd"/>
+      <w:r>
+        <w:t xml:space="preserve"> i2cdetect –y 1 </w:t>
       </w:r>
     </w:p>
     <w:p>
@@ -197,43 +226,87 @@
         </w:numPr>
       </w:pPr>
       <w:r>
-        <w:t xml:space="preserve">Install the Adafruit library </w:t>
-      </w:r>
-    </w:p>
-    <w:p>
-      <w:pPr>
-        <w:pStyle w:val="ListParagraph"/>
-        <w:numPr>
-          <w:ilvl w:val="1"/>
-          <w:numId w:val="1"/>
-        </w:numPr>
-      </w:pPr>
-      <w:r>
-        <w:t>Sudo apt-get update</w:t>
-      </w:r>
-    </w:p>
-    <w:p>
-      <w:pPr>
-        <w:pStyle w:val="ListParagraph"/>
-        <w:numPr>
-          <w:ilvl w:val="1"/>
-          <w:numId w:val="1"/>
-        </w:numPr>
-      </w:pPr>
-      <w:r>
-        <w:t>Sudo apt-get install git build-essential python-dev python-smbus</w:t>
-      </w:r>
-    </w:p>
-    <w:p>
-      <w:pPr>
-        <w:pStyle w:val="ListParagraph"/>
-        <w:numPr>
-          <w:ilvl w:val="1"/>
-          <w:numId w:val="1"/>
-        </w:numPr>
-      </w:pPr>
-      <w:r>
-        <w:t xml:space="preserve">Git clone </w:t>
+        <w:t xml:space="preserve">Install the </w:t>
+      </w:r>
+      <w:proofErr w:type="spellStart"/>
+      <w:r>
+        <w:t>Adafruit</w:t>
+      </w:r>
+      <w:proofErr w:type="spellEnd"/>
+      <w:r>
+        <w:t xml:space="preserve"> library </w:t>
+      </w:r>
+    </w:p>
+    <w:p>
+      <w:pPr>
+        <w:pStyle w:val="ListParagraph"/>
+        <w:numPr>
+          <w:ilvl w:val="1"/>
+          <w:numId w:val="1"/>
+        </w:numPr>
+      </w:pPr>
+      <w:proofErr w:type="spellStart"/>
+      <w:r>
+        <w:t>Sudo</w:t>
+      </w:r>
+      <w:proofErr w:type="spellEnd"/>
+      <w:r>
+        <w:t xml:space="preserve"> apt-get update</w:t>
+      </w:r>
+    </w:p>
+    <w:p>
+      <w:pPr>
+        <w:pStyle w:val="ListParagraph"/>
+        <w:numPr>
+          <w:ilvl w:val="1"/>
+          <w:numId w:val="1"/>
+        </w:numPr>
+      </w:pPr>
+      <w:proofErr w:type="spellStart"/>
+      <w:r>
+        <w:t>Sudo</w:t>
+      </w:r>
+      <w:proofErr w:type="spellEnd"/>
+      <w:r>
+        <w:t xml:space="preserve"> apt-get install </w:t>
+      </w:r>
+      <w:proofErr w:type="spellStart"/>
+      <w:r>
+        <w:t>git</w:t>
+      </w:r>
+      <w:proofErr w:type="spellEnd"/>
+      <w:r>
+        <w:t xml:space="preserve"> build-essential python-</w:t>
+      </w:r>
+      <w:proofErr w:type="spellStart"/>
+      <w:r>
+        <w:t>dev</w:t>
+      </w:r>
+      <w:proofErr w:type="spellEnd"/>
+      <w:r>
+        <w:t xml:space="preserve"> python-</w:t>
+      </w:r>
+      <w:proofErr w:type="spellStart"/>
+      <w:r>
+        <w:t>smbus</w:t>
+      </w:r>
+      <w:proofErr w:type="spellEnd"/>
+    </w:p>
+    <w:p>
+      <w:pPr>
+        <w:pStyle w:val="ListParagraph"/>
+        <w:numPr>
+          <w:ilvl w:val="1"/>
+          <w:numId w:val="1"/>
+        </w:numPr>
+      </w:pPr>
+      <w:proofErr w:type="spellStart"/>
+      <w:r>
+        <w:t>Git</w:t>
+      </w:r>
+      <w:proofErr w:type="spellEnd"/>
+      <w:r>
+        <w:t xml:space="preserve"> clone </w:t>
       </w:r>
       <w:hyperlink r:id="rId5" w:history="1">
         <w:r>
@@ -253,31 +326,49 @@
         </w:numPr>
       </w:pPr>
       <w:r>
-        <w:t>cd Adafruit_Python_BMP</w:t>
-      </w:r>
-    </w:p>
-    <w:p>
-      <w:pPr>
-        <w:pStyle w:val="ListParagraph"/>
-        <w:numPr>
-          <w:ilvl w:val="1"/>
-          <w:numId w:val="1"/>
-        </w:numPr>
-      </w:pPr>
-      <w:r>
-        <w:t>sudo python setup.py install</w:t>
-      </w:r>
-    </w:p>
-    <w:p>
-      <w:pPr>
-        <w:pStyle w:val="ListParagraph"/>
-        <w:numPr>
-          <w:ilvl w:val="0"/>
-          <w:numId w:val="1"/>
-        </w:numPr>
-      </w:pPr>
-      <w:r>
-        <w:t>Try and run the simpletest.py in the examples folder (cd examples, sudo python simpletest.py)</w:t>
+        <w:t xml:space="preserve">cd </w:t>
+      </w:r>
+      <w:proofErr w:type="spellStart"/>
+      <w:r>
+        <w:t>Adafruit_Python_BMP</w:t>
+      </w:r>
+      <w:proofErr w:type="spellEnd"/>
+    </w:p>
+    <w:p>
+      <w:pPr>
+        <w:pStyle w:val="ListParagraph"/>
+        <w:numPr>
+          <w:ilvl w:val="1"/>
+          <w:numId w:val="1"/>
+        </w:numPr>
+      </w:pPr>
+      <w:proofErr w:type="spellStart"/>
+      <w:r>
+        <w:t>sudo</w:t>
+      </w:r>
+      <w:proofErr w:type="spellEnd"/>
+      <w:r>
+        <w:t xml:space="preserve"> python setup.py install</w:t>
+      </w:r>
+    </w:p>
+    <w:p>
+      <w:pPr>
+        <w:pStyle w:val="ListParagraph"/>
+        <w:numPr>
+          <w:ilvl w:val="0"/>
+          <w:numId w:val="1"/>
+        </w:numPr>
+      </w:pPr>
+      <w:r>
+        <w:t xml:space="preserve">Try and run the simpletest.py in the examples folder (cd examples, </w:t>
+      </w:r>
+      <w:proofErr w:type="spellStart"/>
+      <w:r>
+        <w:t>sudo</w:t>
+      </w:r>
+      <w:proofErr w:type="spellEnd"/>
+      <w:r>
+        <w:t xml:space="preserve"> python simpletest.py)</w:t>
       </w:r>
     </w:p>
     <w:p>
@@ -316,10 +407,26 @@
         </w:numPr>
       </w:pPr>
       <w:r>
-        <w:t>You’ll either want to work on the Pi itself, with a command such as nano or vi (a text editor)</w:t>
-      </w:r>
-      <w:r>
-        <w:t xml:space="preserve"> e.g. nano myfilename.py</w:t>
+        <w:t xml:space="preserve">You’ll either want to work on the Pi itself, with a command such as </w:t>
+      </w:r>
+      <w:proofErr w:type="spellStart"/>
+      <w:r>
+        <w:t>nano</w:t>
+      </w:r>
+      <w:proofErr w:type="spellEnd"/>
+      <w:r>
+        <w:t xml:space="preserve"> or vi (a text editor)</w:t>
+      </w:r>
+      <w:r>
+        <w:t xml:space="preserve"> e.g. </w:t>
+      </w:r>
+      <w:proofErr w:type="spellStart"/>
+      <w:r>
+        <w:t>nano</w:t>
+      </w:r>
+      <w:proofErr w:type="spellEnd"/>
+      <w:r>
+        <w:t xml:space="preserve"> myfilename.py</w:t>
       </w:r>
     </w:p>
     <w:p>
@@ -334,19 +441,43 @@
         <w:t xml:space="preserve">Or you can work on your laptop and upload to the Pi – you’ll want </w:t>
       </w:r>
       <w:r>
-        <w:t xml:space="preserve">to grab either WinSCP for Windows or google how to use the scp command </w:t>
-      </w:r>
-    </w:p>
-    <w:p>
-      <w:pPr>
-        <w:pStyle w:val="ListParagraph"/>
-        <w:numPr>
-          <w:ilvl w:val="0"/>
-          <w:numId w:val="1"/>
-        </w:numPr>
-      </w:pPr>
-      <w:r>
-        <w:t xml:space="preserve">Take a look at the simpletest.py script and see if you can work out whats going on </w:t>
+        <w:t xml:space="preserve">to grab either </w:t>
+      </w:r>
+      <w:proofErr w:type="spellStart"/>
+      <w:r>
+        <w:t>WinSCP</w:t>
+      </w:r>
+      <w:proofErr w:type="spellEnd"/>
+      <w:r>
+        <w:t xml:space="preserve"> for Windows or google how to use the </w:t>
+      </w:r>
+      <w:proofErr w:type="spellStart"/>
+      <w:r>
+        <w:t>scp</w:t>
+      </w:r>
+      <w:proofErr w:type="spellEnd"/>
+      <w:r>
+        <w:t xml:space="preserve"> command </w:t>
+      </w:r>
+    </w:p>
+    <w:p>
+      <w:pPr>
+        <w:pStyle w:val="ListParagraph"/>
+        <w:numPr>
+          <w:ilvl w:val="0"/>
+          <w:numId w:val="1"/>
+        </w:numPr>
+      </w:pPr>
+      <w:r>
+        <w:t xml:space="preserve">Take a look at the simpletest.py script and see if you can work out </w:t>
+      </w:r>
+      <w:proofErr w:type="spellStart"/>
+      <w:r>
+        <w:t>whats</w:t>
+      </w:r>
+      <w:proofErr w:type="spellEnd"/>
+      <w:r>
+        <w:t xml:space="preserve"> going on </w:t>
       </w:r>
     </w:p>
     <w:p>
@@ -366,8 +497,13 @@
       <w:r>
         <w:t xml:space="preserve"> directory of the </w:t>
       </w:r>
-      <w:r>
-        <w:t>Git reposi</w:t>
+      <w:proofErr w:type="spellStart"/>
+      <w:r>
+        <w:t>Git</w:t>
+      </w:r>
+      <w:proofErr w:type="spellEnd"/>
+      <w:r>
+        <w:t xml:space="preserve"> reposi</w:t>
       </w:r>
       <w:r>
         <w:t>tory you have cloned there are</w:t>
@@ -485,7 +621,15 @@
         </w:numPr>
       </w:pPr>
       <w:r>
-        <w:t xml:space="preserve"> Make sure you have Docker for mac / windows installed on your </w:t>
+        <w:t xml:space="preserve"> Make sure you have </w:t>
+      </w:r>
+      <w:proofErr w:type="spellStart"/>
+      <w:r>
+        <w:t>Docker</w:t>
+      </w:r>
+      <w:proofErr w:type="spellEnd"/>
+      <w:r>
+        <w:t xml:space="preserve"> for mac / windows installed on your </w:t>
       </w:r>
       <w:r>
         <w:t>laptop</w:t>
@@ -511,7 +655,15 @@
         <w:t>are</w:t>
       </w:r>
       <w:r>
-        <w:t xml:space="preserve"> IIS, Apache and nginx.</w:t>
+        <w:t xml:space="preserve"> IIS, Apache and </w:t>
+      </w:r>
+      <w:proofErr w:type="spellStart"/>
+      <w:r>
+        <w:t>nginx</w:t>
+      </w:r>
+      <w:proofErr w:type="spellEnd"/>
+      <w:r>
+        <w:t>.</w:t>
       </w:r>
     </w:p>
     <w:p>
@@ -522,7 +674,15 @@
         <w:t>scenario</w:t>
       </w:r>
       <w:r>
-        <w:t xml:space="preserve"> we suggest we you use nginx for simplicity. </w:t>
+        <w:t xml:space="preserve"> we suggest we you use </w:t>
+      </w:r>
+      <w:proofErr w:type="spellStart"/>
+      <w:r>
+        <w:t>nginx</w:t>
+      </w:r>
+      <w:proofErr w:type="spellEnd"/>
+      <w:r>
+        <w:t xml:space="preserve"> for simplicity. </w:t>
       </w:r>
     </w:p>
     <w:p/>
@@ -536,8 +696,16 @@
         <w:t xml:space="preserve">The webserver then runs scripts based on the requested URL – for example </w:t>
       </w:r>
       <w:r>
-        <w:t>http://site.com/script.php  will trigger the script.php</w:t>
-      </w:r>
+        <w:t xml:space="preserve">http://site.com/script.php </w:t>
+      </w:r>
+      <w:r>
+        <w:t xml:space="preserve">will trigger the </w:t>
+      </w:r>
+      <w:proofErr w:type="spellStart"/>
+      <w:r>
+        <w:t>script.php</w:t>
+      </w:r>
+      <w:proofErr w:type="spellEnd"/>
       <w:r>
         <w:t xml:space="preserve"> script to run. </w:t>
       </w:r>
@@ -556,13 +724,30 @@
       </w:r>
       <w:r>
         <w:br/>
-        <w:t>script.php?action=addReading&amp;value=10</w:t>
+      </w:r>
+      <w:proofErr w:type="spellStart"/>
+      <w:r>
+        <w:t>script.php?action</w:t>
+      </w:r>
+      <w:proofErr w:type="spellEnd"/>
+      <w:r>
+        <w:t>=</w:t>
+      </w:r>
+      <w:proofErr w:type="spellStart"/>
+      <w:r>
+        <w:t>addReading&amp;value</w:t>
+      </w:r>
+      <w:proofErr w:type="spellEnd"/>
+      <w:r>
+        <w:t>=10</w:t>
       </w:r>
     </w:p>
     <w:p>
       <w:r>
         <w:t>In our script, we could look to see what the action is and the value and act upon it accordingly.</w:t>
       </w:r>
+      <w:bookmarkStart w:id="0" w:name="_GoBack"/>
+      <w:bookmarkEnd w:id="0"/>
     </w:p>
     <w:p/>
     <w:p>
@@ -579,7 +764,15 @@
         </w:numPr>
       </w:pPr>
       <w:r>
-        <w:t xml:space="preserve">Create a folder somewhere and a file called index.php </w:t>
+        <w:t xml:space="preserve">Create a folder somewhere and a file called </w:t>
+      </w:r>
+      <w:proofErr w:type="spellStart"/>
+      <w:r>
+        <w:t>index.php</w:t>
+      </w:r>
+      <w:proofErr w:type="spellEnd"/>
+      <w:r>
+        <w:t xml:space="preserve"> </w:t>
       </w:r>
     </w:p>
     <w:p>
@@ -602,8 +795,18 @@
           <w:numId w:val="2"/>
         </w:numPr>
       </w:pPr>
-      <w:r>
-        <w:t xml:space="preserve">&lt;?php echo “Test” ?&gt; </w:t>
+      <w:proofErr w:type="gramStart"/>
+      <w:r>
+        <w:t>&lt;?</w:t>
+      </w:r>
+      <w:proofErr w:type="spellStart"/>
+      <w:r>
+        <w:t>php</w:t>
+      </w:r>
+      <w:proofErr w:type="spellEnd"/>
+      <w:proofErr w:type="gramEnd"/>
+      <w:r>
+        <w:t xml:space="preserve"> echo “Test” ?&gt; </w:t>
       </w:r>
     </w:p>
     <w:p>
@@ -615,7 +818,15 @@
         </w:numPr>
       </w:pPr>
       <w:r>
-        <w:t xml:space="preserve">With docker installed, open up your terminal </w:t>
+        <w:t xml:space="preserve">With </w:t>
+      </w:r>
+      <w:proofErr w:type="spellStart"/>
+      <w:r>
+        <w:t>docker</w:t>
+      </w:r>
+      <w:proofErr w:type="spellEnd"/>
+      <w:r>
+        <w:t xml:space="preserve"> installed, open up your terminal </w:t>
       </w:r>
     </w:p>
     <w:p>
@@ -626,8 +837,13 @@
           <w:numId w:val="2"/>
         </w:numPr>
       </w:pPr>
-      <w:r>
-        <w:t xml:space="preserve">docker run </w:t>
+      <w:proofErr w:type="spellStart"/>
+      <w:r>
+        <w:t>docker</w:t>
+      </w:r>
+      <w:proofErr w:type="spellEnd"/>
+      <w:r>
+        <w:t xml:space="preserve"> run </w:t>
       </w:r>
       <w:r>
         <w:t xml:space="preserve">–v </w:t>
@@ -636,8 +852,21 @@
         <w:t>&lt;PATH TO YOUR FOLDER&gt;</w:t>
       </w:r>
       <w:r>
-        <w:t>:/app -p 80:80 -d webdevops/php-nginx</w:t>
-      </w:r>
+        <w:t xml:space="preserve">:/app -p 80:80 -d </w:t>
+      </w:r>
+      <w:proofErr w:type="spellStart"/>
+      <w:r>
+        <w:t>webdevops</w:t>
+      </w:r>
+      <w:proofErr w:type="spellEnd"/>
+      <w:r>
+        <w:t>/</w:t>
+      </w:r>
+      <w:proofErr w:type="spellStart"/>
+      <w:r>
+        <w:t>php-nginx</w:t>
+      </w:r>
+      <w:proofErr w:type="spellEnd"/>
     </w:p>
     <w:p>
       <w:pPr>
@@ -674,7 +903,15 @@
         <w:t xml:space="preserve">You now have a working </w:t>
       </w:r>
       <w:r>
-        <w:t xml:space="preserve">web server and your first php script! </w:t>
+        <w:t xml:space="preserve">web server and your first </w:t>
+      </w:r>
+      <w:proofErr w:type="spellStart"/>
+      <w:r>
+        <w:t>php</w:t>
+      </w:r>
+      <w:proofErr w:type="spellEnd"/>
+      <w:r>
+        <w:t xml:space="preserve"> script! </w:t>
       </w:r>
     </w:p>
     <w:p/>
@@ -683,12 +920,36 @@
         <w:t xml:space="preserve">You now need to extend </w:t>
       </w:r>
       <w:r>
-        <w:t>your index.php script to start getting data from the database.</w:t>
-      </w:r>
-    </w:p>
-    <w:p>
-      <w:r>
-        <w:t xml:space="preserve">In the git repository you have cloned there are a number of codesnippets for the webserver project. </w:t>
+        <w:t xml:space="preserve">your </w:t>
+      </w:r>
+      <w:proofErr w:type="spellStart"/>
+      <w:r>
+        <w:t>index.php</w:t>
+      </w:r>
+      <w:proofErr w:type="spellEnd"/>
+      <w:r>
+        <w:t xml:space="preserve"> script to start getting data from the database.</w:t>
+      </w:r>
+    </w:p>
+    <w:p>
+      <w:r>
+        <w:t xml:space="preserve">In the </w:t>
+      </w:r>
+      <w:proofErr w:type="spellStart"/>
+      <w:r>
+        <w:t>git</w:t>
+      </w:r>
+      <w:proofErr w:type="spellEnd"/>
+      <w:r>
+        <w:t xml:space="preserve"> repository you have cloned there are a number of </w:t>
+      </w:r>
+      <w:proofErr w:type="spellStart"/>
+      <w:r>
+        <w:t>codesnippets</w:t>
+      </w:r>
+      <w:proofErr w:type="spellEnd"/>
+      <w:r>
+        <w:t xml:space="preserve"> for the webserver project. </w:t>
       </w:r>
     </w:p>
     <w:p>
@@ -768,7 +1029,15 @@
         </w:numPr>
       </w:pPr>
       <w:r>
-        <w:t xml:space="preserve">Output a HTML input box which passes via a &lt;FORM&gt; tag the contents back to the script, but this time with an idenfier which </w:t>
+        <w:t xml:space="preserve">Output a HTML input box which passes via a &lt;FORM&gt; tag the contents back to the script, but this time with an </w:t>
+      </w:r>
+      <w:proofErr w:type="spellStart"/>
+      <w:r>
+        <w:t>idenfier</w:t>
+      </w:r>
+      <w:proofErr w:type="spellEnd"/>
+      <w:r>
+        <w:t xml:space="preserve"> which </w:t>
       </w:r>
       <w:r>
         <w:t xml:space="preserve">specifies you want to display the results </w:t>
@@ -849,7 +1118,15 @@
     </w:p>
     <w:p>
       <w:r>
-        <w:t>Mobile Apps for iOS are creating used the xCode application, freely available in the Mac App Store.</w:t>
+        <w:t xml:space="preserve">Mobile Apps for iOS are creating used the </w:t>
+      </w:r>
+      <w:proofErr w:type="spellStart"/>
+      <w:r>
+        <w:t>xCode</w:t>
+      </w:r>
+      <w:proofErr w:type="spellEnd"/>
+      <w:r>
+        <w:t xml:space="preserve"> application, freely available in the Mac App Store.</w:t>
       </w:r>
     </w:p>
     <w:p/>
@@ -864,9 +1141,11 @@
       <w:r>
         <w:t xml:space="preserve">Once in </w:t>
       </w:r>
+      <w:proofErr w:type="spellStart"/>
       <w:r>
         <w:t>xCode</w:t>
       </w:r>
+      <w:proofErr w:type="spellEnd"/>
       <w:r>
         <w:t>,</w:t>
       </w:r>
@@ -904,8 +1183,13 @@
         <w:t>Drag on a label and a button</w:t>
       </w:r>
       <w:r>
-        <w:t xml:space="preserve"> into the Main.storyboard</w:t>
-      </w:r>
+        <w:t xml:space="preserve"> into the </w:t>
+      </w:r>
+      <w:proofErr w:type="spellStart"/>
+      <w:r>
+        <w:t>Main.storyboard</w:t>
+      </w:r>
+      <w:proofErr w:type="spellEnd"/>
     </w:p>
     <w:p>
       <w:pPr>
@@ -928,7 +1212,15 @@
         </w:numPr>
       </w:pPr>
       <w:r>
-        <w:t>Holding the CTRL key, drag your label and then your button into the ViewController as per the instructions on the apple IOS tutorial</w:t>
+        <w:t xml:space="preserve">Holding the CTRL key, drag your label and then your button into the </w:t>
+      </w:r>
+      <w:proofErr w:type="spellStart"/>
+      <w:r>
+        <w:t>ViewController</w:t>
+      </w:r>
+      <w:proofErr w:type="spellEnd"/>
+      <w:r>
+        <w:t xml:space="preserve"> as per the instructions on the apple IOS tutorial</w:t>
       </w:r>
     </w:p>
     <w:p>
@@ -940,7 +1232,23 @@
         </w:numPr>
       </w:pPr>
       <w:r>
-        <w:t xml:space="preserve">Within the git repository you cloned, under codesnippets and mobile you will find the XML parser code. Take just the parser functions and paste </w:t>
+        <w:t xml:space="preserve">Within the </w:t>
+      </w:r>
+      <w:proofErr w:type="spellStart"/>
+      <w:r>
+        <w:t>git</w:t>
+      </w:r>
+      <w:proofErr w:type="spellEnd"/>
+      <w:r>
+        <w:t xml:space="preserve"> repository you cloned, under </w:t>
+      </w:r>
+      <w:proofErr w:type="spellStart"/>
+      <w:r>
+        <w:t>codesnippets</w:t>
+      </w:r>
+      <w:proofErr w:type="spellEnd"/>
+      <w:r>
+        <w:t xml:space="preserve"> and mobile you will find the XML parser code. Take just the parser functions and paste </w:t>
       </w:r>
       <w:r>
         <w:t>it</w:t>
@@ -970,13 +1278,16 @@
         <w:t xml:space="preserve">Next drag on an action </w:t>
       </w:r>
       <w:r>
-        <w:t>from the button onto the ViewController</w:t>
-      </w:r>
+        <w:t xml:space="preserve">from the button onto the </w:t>
+      </w:r>
+      <w:proofErr w:type="spellStart"/>
+      <w:r>
+        <w:t>ViewController</w:t>
+      </w:r>
+      <w:proofErr w:type="spellEnd"/>
       <w:r>
         <w:t xml:space="preserve"> (use the CTRL button again, but select Action)</w:t>
       </w:r>
-      <w:bookmarkStart w:id="0" w:name="_GoBack"/>
-      <w:bookmarkEnd w:id="0"/>
     </w:p>
     <w:p>
       <w:pPr>
@@ -987,7 +1298,15 @@
         </w:numPr>
       </w:pPr>
       <w:r>
-        <w:t>In the codesnippets there is code that will call the parser</w:t>
+        <w:t xml:space="preserve">In the </w:t>
+      </w:r>
+      <w:proofErr w:type="spellStart"/>
+      <w:r>
+        <w:t>codesnippets</w:t>
+      </w:r>
+      <w:proofErr w:type="spellEnd"/>
+      <w:r>
+        <w:t xml:space="preserve"> there is code that will call the parser</w:t>
       </w:r>
       <w:r>
         <w:t xml:space="preserve"> – you’ll need to modify to get it to work</w:t>
@@ -1008,7 +1327,15 @@
         </w:numPr>
       </w:pPr>
       <w:r>
-        <w:t>Readings are put into an array called temperatureReadings – you will need to work</w:t>
+        <w:t xml:space="preserve">Readings are put into an array called </w:t>
+      </w:r>
+      <w:proofErr w:type="spellStart"/>
+      <w:r>
+        <w:t>temperatureReadings</w:t>
+      </w:r>
+      <w:proofErr w:type="spellEnd"/>
+      <w:r>
+        <w:t xml:space="preserve"> – you will need to work</w:t>
       </w:r>
       <w:r>
         <w:t xml:space="preserve"> out how to read this array </w:t>
@@ -1530,7 +1857,7 @@
     </w:rPrDefault>
     <w:pPrDefault/>
   </w:docDefaults>
-  <w:latentStyles w:defLockedState="0" w:defUIPriority="99" w:defSemiHidden="0" w:defUnhideWhenUsed="0" w:defQFormat="0" w:count="382">
+  <w:latentStyles w:defLockedState="0" w:defUIPriority="99" w:defSemiHidden="0" w:defUnhideWhenUsed="0" w:defQFormat="0" w:count="380">
     <w:lsdException w:name="Normal" w:uiPriority="0" w:qFormat="1"/>
     <w:lsdException w:name="heading 1" w:uiPriority="9" w:qFormat="1"/>
     <w:lsdException w:name="heading 2" w:semiHidden="1" w:uiPriority="9" w:unhideWhenUsed="1" w:qFormat="1"/>
@@ -1636,6 +1963,7 @@
     <w:lsdException w:name="HTML Sample" w:semiHidden="1" w:unhideWhenUsed="1"/>
     <w:lsdException w:name="HTML Typewriter" w:semiHidden="1" w:unhideWhenUsed="1"/>
     <w:lsdException w:name="HTML Variable" w:semiHidden="1" w:unhideWhenUsed="1"/>
+    <w:lsdException w:name="Normal Table" w:semiHidden="1" w:unhideWhenUsed="1"/>
     <w:lsdException w:name="annotation subject" w:semiHidden="1" w:unhideWhenUsed="1"/>
     <w:lsdException w:name="No List" w:semiHidden="1" w:unhideWhenUsed="1"/>
     <w:lsdException w:name="Outline List 1" w:semiHidden="1" w:unhideWhenUsed="1"/>
@@ -1681,9 +2009,11 @@
     <w:lsdException w:name="Table Subtle 1" w:semiHidden="1" w:unhideWhenUsed="1"/>
     <w:lsdException w:name="Table Subtle 2" w:semiHidden="1" w:unhideWhenUsed="1"/>
     <w:lsdException w:name="Table Web 1" w:semiHidden="1" w:unhideWhenUsed="1"/>
+    <w:lsdException w:name="Table Web 2" w:semiHidden="1" w:unhideWhenUsed="1"/>
     <w:lsdException w:name="Table Web 3" w:semiHidden="1" w:unhideWhenUsed="1"/>
     <w:lsdException w:name="Balloon Text" w:semiHidden="1" w:unhideWhenUsed="1"/>
     <w:lsdException w:name="Table Grid" w:uiPriority="39"/>
+    <w:lsdException w:name="Table Theme" w:semiHidden="1" w:unhideWhenUsed="1"/>
     <w:lsdException w:name="Note Level 1" w:semiHidden="1" w:unhideWhenUsed="1"/>
     <w:lsdException w:name="Note Level 2" w:semiHidden="1" w:unhideWhenUsed="1"/>
     <w:lsdException w:name="Note Level 3" w:semiHidden="1" w:unhideWhenUsed="1"/>
@@ -1908,8 +2238,6 @@
     <w:lsdException w:name="List Table 5 Dark Accent 6" w:uiPriority="50"/>
     <w:lsdException w:name="List Table 6 Colorful Accent 6" w:uiPriority="51"/>
     <w:lsdException w:name="List Table 7 Colorful Accent 6" w:uiPriority="52"/>
-    <w:lsdException w:name="Mention" w:semiHidden="1" w:unhideWhenUsed="1"/>
-    <w:lsdException w:name="Smart Hyperlink" w:semiHidden="1" w:unhideWhenUsed="1"/>
   </w:latentStyles>
   <w:style w:type="paragraph" w:default="1" w:styleId="Normal">
     <w:name w:val="Normal"/>
